--- a/Project/HLA SQL Server Test Plan.docx
+++ b/Project/HLA SQL Server Test Plan.docx
@@ -6,6 +6,8 @@
       <w:pPr>
         <w:pStyle w:val="Title"/>
       </w:pPr>
+      <w:bookmarkStart w:id="0" w:name="_GoBack"/>
+      <w:bookmarkEnd w:id="0"/>
       <w:r>
         <w:t>HLA SQL Server Test Plan.docx</w:t>
       </w:r>
@@ -277,15 +279,7 @@
           </w:tcPr>
           <w:p>
             <w:r>
-              <w:t xml:space="preserve">Exports to NMDP (tab, </w:t>
-            </w:r>
-            <w:proofErr w:type="spellStart"/>
-            <w:r>
-              <w:t>hml</w:t>
-            </w:r>
-            <w:proofErr w:type="spellEnd"/>
-            <w:r>
-              <w:t>, proj22, txt)</w:t>
+              <w:t>Exports to NMDP (tab, hml, proj22, txt)</w:t>
             </w:r>
           </w:p>
         </w:tc>
@@ -398,29 +392,8 @@
             <w:tcW w:w="4788" w:type="dxa"/>
           </w:tcPr>
           <w:p>
-            <w:proofErr w:type="spellStart"/>
-            <w:r>
-              <w:t>Dynal</w:t>
-            </w:r>
-            <w:proofErr w:type="spellEnd"/>
-            <w:r>
-              <w:t xml:space="preserve"> </w:t>
-            </w:r>
-            <w:proofErr w:type="spellStart"/>
-            <w:r>
-              <w:t>Sbt</w:t>
-            </w:r>
-            <w:proofErr w:type="spellEnd"/>
-            <w:r>
-              <w:t xml:space="preserve"> Directory for </w:t>
-            </w:r>
-            <w:proofErr w:type="spellStart"/>
-            <w:r>
-              <w:t>Dynal</w:t>
-            </w:r>
-            <w:proofErr w:type="spellEnd"/>
-            <w:r>
-              <w:t xml:space="preserve"> imports</w:t>
+            <w:r>
+              <w:t>Dynal Sbt Directory for Dynal imports</w:t>
             </w:r>
           </w:p>
         </w:tc>
@@ -505,8 +478,6 @@
       <w:pPr>
         <w:pStyle w:val="Heading1"/>
       </w:pPr>
-      <w:bookmarkStart w:id="0" w:name="_GoBack"/>
-      <w:bookmarkEnd w:id="0"/>
       <w:r>
         <w:lastRenderedPageBreak/>
         <w:t>Preparation for the test</w:t>
@@ -665,13 +636,8 @@
     </w:p>
     <w:p/>
     <w:p>
-      <w:proofErr w:type="gramStart"/>
-      <w:r>
-        <w:t>to</w:t>
-      </w:r>
-      <w:proofErr w:type="gramEnd"/>
-      <w:r>
-        <w:t xml:space="preserve"> test this that do not collide with any production area.  So, these folders are being set up:</w:t>
+      <w:r>
+        <w:t>to test this that do not collide with any production area.  So, these folders are being set up:</w:t>
       </w:r>
     </w:p>
     <w:tbl>
@@ -749,29 +715,8 @@
             <w:tcW w:w="4788" w:type="dxa"/>
           </w:tcPr>
           <w:p>
-            <w:proofErr w:type="spellStart"/>
-            <w:r>
-              <w:t>Dynal</w:t>
-            </w:r>
-            <w:proofErr w:type="spellEnd"/>
-            <w:r>
-              <w:t xml:space="preserve"> </w:t>
-            </w:r>
-            <w:proofErr w:type="spellStart"/>
-            <w:r>
-              <w:t>Sbt</w:t>
-            </w:r>
-            <w:proofErr w:type="spellEnd"/>
-            <w:r>
-              <w:t xml:space="preserve"> Directory for </w:t>
-            </w:r>
-            <w:proofErr w:type="spellStart"/>
-            <w:r>
-              <w:t>Dynal</w:t>
-            </w:r>
-            <w:proofErr w:type="spellEnd"/>
-            <w:r>
-              <w:t xml:space="preserve"> imports</w:t>
+            <w:r>
+              <w:t>Dynal Sbt Directory for Dynal imports</w:t>
             </w:r>
           </w:p>
         </w:tc>
@@ -937,15 +882,7 @@
           </w:tcPr>
           <w:p>
             <w:r>
-              <w:t xml:space="preserve">Exports to NMDP (tab, </w:t>
-            </w:r>
-            <w:proofErr w:type="spellStart"/>
-            <w:r>
-              <w:t>hml</w:t>
-            </w:r>
-            <w:proofErr w:type="spellEnd"/>
-            <w:r>
-              <w:t>, proj22, txt)</w:t>
+              <w:t>Exports to NMDP (tab, hml, proj22, txt)</w:t>
             </w:r>
           </w:p>
         </w:tc>
@@ -1071,13 +1008,8 @@
           <w:numId w:val="13"/>
         </w:numPr>
       </w:pPr>
-      <w:proofErr w:type="spellStart"/>
-      <w:r>
-        <w:t>uType</w:t>
-      </w:r>
-      <w:proofErr w:type="spellEnd"/>
-      <w:r>
-        <w:t xml:space="preserve"> import of readings (XMLS files)</w:t>
+      <w:r>
+        <w:t>uType import of readings (XMLS files)</w:t>
       </w:r>
     </w:p>
     <w:p>
@@ -1439,7 +1371,7 @@
           <w:rPr>
             <w:noProof/>
           </w:rPr>
-          <w:t>3</w:t>
+          <w:t>2</w:t>
         </w:r>
         <w:r>
           <w:rPr>
